--- a/Отчет.docx
+++ b/Отчет.docx
@@ -4,39 +4,1131 @@
   <w:body>
     <w:p>
       <w:pPr>
+        <w:widowControl w:val="0"/>
+        <w:autoSpaceDE w:val="0"/>
+        <w:autoSpaceDN w:val="0"/>
+        <w:adjustRightInd w:val="0"/>
+        <w:spacing w:after="0" w:line="240" w:lineRule="auto"/>
         <w:jc w:val="center"/>
         <w:rPr>
+          <w:rFonts w:ascii="Times New Roman" w:eastAsia="Times New Roman" w:hAnsi="Times New Roman" w:cs="Times New Roman"/>
+          <w:sz w:val="24"/>
+          <w:szCs w:val="24"/>
+          <w:lang w:eastAsia="ru-RU"/>
+        </w:rPr>
+      </w:pPr>
+      <w:r>
+        <w:rPr>
+          <w:rFonts w:ascii="Times New Roman" w:eastAsia="Times New Roman" w:hAnsi="Times New Roman" w:cs="Times New Roman"/>
+          <w:sz w:val="24"/>
+          <w:szCs w:val="24"/>
+          <w:lang w:eastAsia="ru-RU"/>
+        </w:rPr>
+        <w:t>ГУАП</w:t>
+      </w:r>
+    </w:p>
+    <w:p>
+      <w:pPr>
+        <w:widowControl w:val="0"/>
+        <w:autoSpaceDE w:val="0"/>
+        <w:autoSpaceDN w:val="0"/>
+        <w:adjustRightInd w:val="0"/>
+        <w:spacing w:before="480" w:after="0" w:line="240" w:lineRule="auto"/>
+        <w:jc w:val="center"/>
+        <w:rPr>
+          <w:rFonts w:ascii="Times New Roman" w:eastAsia="Times New Roman" w:hAnsi="Times New Roman" w:cs="Times New Roman"/>
+          <w:sz w:val="24"/>
+          <w:szCs w:val="24"/>
+          <w:lang w:eastAsia="ru-RU"/>
+        </w:rPr>
+      </w:pPr>
+      <w:r>
+        <w:rPr>
+          <w:rFonts w:ascii="Times New Roman" w:eastAsia="Times New Roman" w:hAnsi="Times New Roman" w:cs="Times New Roman"/>
+          <w:sz w:val="24"/>
+          <w:szCs w:val="24"/>
+          <w:lang w:eastAsia="ru-RU"/>
+        </w:rPr>
+        <w:t>КАФЕДРА № 82</w:t>
+      </w:r>
+    </w:p>
+    <w:p>
+      <w:pPr>
+        <w:widowControl w:val="0"/>
+        <w:autoSpaceDE w:val="0"/>
+        <w:autoSpaceDN w:val="0"/>
+        <w:adjustRightInd w:val="0"/>
+        <w:spacing w:before="1200" w:after="0" w:line="240" w:lineRule="auto"/>
+        <w:ind w:firstLine="0"/>
+        <w:rPr>
+          <w:rFonts w:ascii="Times New Roman" w:eastAsia="Times New Roman" w:hAnsi="Times New Roman" w:cs="Times New Roman"/>
+          <w:sz w:val="24"/>
+          <w:szCs w:val="24"/>
+          <w:lang w:eastAsia="ru-RU"/>
+        </w:rPr>
+      </w:pPr>
+      <w:r>
+        <w:rPr>
+          <w:rFonts w:ascii="Times New Roman" w:eastAsia="Times New Roman" w:hAnsi="Times New Roman" w:cs="Times New Roman"/>
+          <w:sz w:val="24"/>
+          <w:szCs w:val="24"/>
+          <w:lang w:eastAsia="ru-RU"/>
+        </w:rPr>
+        <w:t xml:space="preserve">ОТЧЕТ </w:t>
+      </w:r>
+      <w:r>
+        <w:rPr>
+          <w:rFonts w:ascii="Times New Roman" w:eastAsia="Times New Roman" w:hAnsi="Times New Roman" w:cs="Times New Roman"/>
+          <w:sz w:val="24"/>
+          <w:szCs w:val="24"/>
+          <w:lang w:eastAsia="ru-RU"/>
+        </w:rPr>
+        <w:br/>
+        <w:t>ЗАЩИЩЕН С ОЦЕНКОЙ</w:t>
+      </w:r>
+    </w:p>
+    <w:p>
+      <w:pPr>
+        <w:widowControl w:val="0"/>
+        <w:autoSpaceDE w:val="0"/>
+        <w:autoSpaceDN w:val="0"/>
+        <w:adjustRightInd w:val="0"/>
+        <w:spacing w:before="120" w:after="0"/>
+        <w:ind w:firstLine="0"/>
+        <w:rPr>
+          <w:rFonts w:ascii="Times New Roman" w:eastAsia="Times New Roman" w:hAnsi="Times New Roman" w:cs="Times New Roman"/>
+          <w:sz w:val="24"/>
+          <w:szCs w:val="24"/>
+          <w:lang w:eastAsia="ru-RU"/>
+        </w:rPr>
+      </w:pPr>
+      <w:r>
+        <w:rPr>
+          <w:rFonts w:ascii="Times New Roman" w:eastAsia="Times New Roman" w:hAnsi="Times New Roman" w:cs="Times New Roman"/>
+          <w:sz w:val="24"/>
+          <w:szCs w:val="24"/>
+          <w:lang w:eastAsia="ru-RU"/>
+        </w:rPr>
+        <w:t>ПРЕПОДАВАТЕЛЬ</w:t>
+      </w:r>
+    </w:p>
+    <w:tbl>
+      <w:tblPr>
+        <w:tblW w:w="9639" w:type="dxa"/>
+        <w:tblInd w:w="108" w:type="dxa"/>
+        <w:tblBorders>
+          <w:top w:val="single" w:sz="4" w:space="0" w:color="auto"/>
+          <w:left w:val="single" w:sz="4" w:space="0" w:color="auto"/>
+          <w:bottom w:val="single" w:sz="4" w:space="0" w:color="auto"/>
+          <w:right w:val="single" w:sz="4" w:space="0" w:color="auto"/>
+          <w:insideH w:val="single" w:sz="4" w:space="0" w:color="auto"/>
+          <w:insideV w:val="single" w:sz="4" w:space="0" w:color="auto"/>
+        </w:tblBorders>
+        <w:tblLook w:val="04A0" w:firstRow="1" w:lastRow="0" w:firstColumn="1" w:lastColumn="0" w:noHBand="0" w:noVBand="1"/>
+      </w:tblPr>
+      <w:tblGrid>
+        <w:gridCol w:w="3195"/>
+        <w:gridCol w:w="239"/>
+        <w:gridCol w:w="2861"/>
+        <w:gridCol w:w="278"/>
+        <w:gridCol w:w="3066"/>
+      </w:tblGrid>
+      <w:tr>
+        <w:tc>
+          <w:tcPr>
+            <w:tcW w:w="3165" w:type="dxa"/>
+            <w:tcBorders>
+              <w:top w:val="nil"/>
+              <w:left w:val="nil"/>
+              <w:bottom w:val="single" w:sz="4" w:space="0" w:color="auto"/>
+              <w:right w:val="nil"/>
+            </w:tcBorders>
+            <w:vAlign w:val="center"/>
+            <w:hideMark/>
+          </w:tcPr>
+          <w:p>
+            <w:pPr>
+              <w:widowControl w:val="0"/>
+              <w:autoSpaceDE w:val="0"/>
+              <w:autoSpaceDN w:val="0"/>
+              <w:adjustRightInd w:val="0"/>
+              <w:spacing w:after="0" w:line="276" w:lineRule="auto"/>
+              <w:ind w:firstLine="0"/>
+              <w:rPr>
+                <w:rFonts w:ascii="Times New Roman" w:eastAsia="Times New Roman" w:hAnsi="Times New Roman" w:cs="Times New Roman"/>
+                <w:sz w:val="24"/>
+                <w:szCs w:val="24"/>
+              </w:rPr>
+            </w:pPr>
+            <w:r>
+              <w:rPr>
+                <w:rFonts w:ascii="Times New Roman" w:eastAsia="Times New Roman" w:hAnsi="Times New Roman" w:cs="Times New Roman"/>
+                <w:sz w:val="24"/>
+                <w:szCs w:val="24"/>
+              </w:rPr>
+              <w:t xml:space="preserve">доцент, кандидат </w:t>
+            </w:r>
+            <w:proofErr w:type="spellStart"/>
+            <w:r>
+              <w:rPr>
+                <w:rFonts w:ascii="Times New Roman" w:eastAsia="Times New Roman" w:hAnsi="Times New Roman" w:cs="Times New Roman"/>
+                <w:sz w:val="24"/>
+                <w:szCs w:val="24"/>
+              </w:rPr>
+              <w:t>техн</w:t>
+            </w:r>
+            <w:proofErr w:type="spellEnd"/>
+            <w:r>
+              <w:rPr>
+                <w:rFonts w:ascii="Times New Roman" w:eastAsia="Times New Roman" w:hAnsi="Times New Roman" w:cs="Times New Roman"/>
+                <w:sz w:val="24"/>
+                <w:szCs w:val="24"/>
+              </w:rPr>
+              <w:t xml:space="preserve">. наук </w:t>
+            </w:r>
+          </w:p>
+        </w:tc>
+        <w:tc>
+          <w:tcPr>
+            <w:tcW w:w="237" w:type="dxa"/>
+            <w:tcBorders>
+              <w:top w:val="nil"/>
+              <w:left w:val="nil"/>
+              <w:bottom w:val="nil"/>
+              <w:right w:val="nil"/>
+            </w:tcBorders>
+            <w:vAlign w:val="center"/>
+          </w:tcPr>
+          <w:p>
+            <w:pPr>
+              <w:widowControl w:val="0"/>
+              <w:autoSpaceDE w:val="0"/>
+              <w:autoSpaceDN w:val="0"/>
+              <w:adjustRightInd w:val="0"/>
+              <w:spacing w:before="120" w:after="0" w:line="276" w:lineRule="auto"/>
+              <w:jc w:val="center"/>
+              <w:rPr>
+                <w:rFonts w:ascii="Times New Roman" w:eastAsia="Times New Roman" w:hAnsi="Times New Roman" w:cs="Times New Roman"/>
+                <w:sz w:val="24"/>
+                <w:szCs w:val="24"/>
+              </w:rPr>
+            </w:pPr>
+          </w:p>
+        </w:tc>
+        <w:tc>
+          <w:tcPr>
+            <w:tcW w:w="2835" w:type="dxa"/>
+            <w:tcBorders>
+              <w:top w:val="nil"/>
+              <w:left w:val="nil"/>
+              <w:bottom w:val="single" w:sz="4" w:space="0" w:color="auto"/>
+              <w:right w:val="nil"/>
+            </w:tcBorders>
+            <w:vAlign w:val="center"/>
+          </w:tcPr>
+          <w:p>
+            <w:pPr>
+              <w:widowControl w:val="0"/>
+              <w:autoSpaceDE w:val="0"/>
+              <w:autoSpaceDN w:val="0"/>
+              <w:adjustRightInd w:val="0"/>
+              <w:spacing w:before="120" w:after="0" w:line="276" w:lineRule="auto"/>
+              <w:jc w:val="center"/>
+              <w:rPr>
+                <w:rFonts w:ascii="Times New Roman" w:eastAsia="Times New Roman" w:hAnsi="Times New Roman" w:cs="Times New Roman"/>
+                <w:sz w:val="24"/>
+                <w:szCs w:val="24"/>
+              </w:rPr>
+            </w:pPr>
+          </w:p>
+        </w:tc>
+        <w:tc>
+          <w:tcPr>
+            <w:tcW w:w="275" w:type="dxa"/>
+            <w:tcBorders>
+              <w:top w:val="nil"/>
+              <w:left w:val="nil"/>
+              <w:bottom w:val="nil"/>
+              <w:right w:val="nil"/>
+            </w:tcBorders>
+            <w:vAlign w:val="center"/>
+          </w:tcPr>
+          <w:p>
+            <w:pPr>
+              <w:widowControl w:val="0"/>
+              <w:autoSpaceDE w:val="0"/>
+              <w:autoSpaceDN w:val="0"/>
+              <w:adjustRightInd w:val="0"/>
+              <w:spacing w:before="120" w:after="0" w:line="276" w:lineRule="auto"/>
+              <w:jc w:val="center"/>
+              <w:rPr>
+                <w:rFonts w:ascii="Times New Roman" w:eastAsia="Times New Roman" w:hAnsi="Times New Roman" w:cs="Times New Roman"/>
+                <w:sz w:val="24"/>
+                <w:szCs w:val="24"/>
+              </w:rPr>
+            </w:pPr>
+          </w:p>
+        </w:tc>
+        <w:tc>
+          <w:tcPr>
+            <w:tcW w:w="3033" w:type="dxa"/>
+            <w:tcBorders>
+              <w:top w:val="nil"/>
+              <w:left w:val="nil"/>
+              <w:bottom w:val="single" w:sz="4" w:space="0" w:color="auto"/>
+              <w:right w:val="nil"/>
+            </w:tcBorders>
+            <w:vAlign w:val="center"/>
+            <w:hideMark/>
+          </w:tcPr>
+          <w:p>
+            <w:pPr>
+              <w:widowControl w:val="0"/>
+              <w:autoSpaceDE w:val="0"/>
+              <w:autoSpaceDN w:val="0"/>
+              <w:adjustRightInd w:val="0"/>
+              <w:spacing w:before="120" w:after="0" w:line="276" w:lineRule="auto"/>
+              <w:jc w:val="center"/>
+              <w:rPr>
+                <w:rFonts w:ascii="Times New Roman" w:eastAsia="Times New Roman" w:hAnsi="Times New Roman" w:cs="Times New Roman"/>
+                <w:sz w:val="24"/>
+                <w:szCs w:val="24"/>
+              </w:rPr>
+            </w:pPr>
+            <w:r>
+              <w:rPr>
+                <w:rFonts w:ascii="Times New Roman" w:eastAsia="Times New Roman" w:hAnsi="Times New Roman" w:cs="Times New Roman"/>
+                <w:sz w:val="24"/>
+                <w:szCs w:val="24"/>
+              </w:rPr>
+              <w:t xml:space="preserve">Е.Л. </w:t>
+            </w:r>
+            <w:proofErr w:type="spellStart"/>
+            <w:r>
+              <w:rPr>
+                <w:rFonts w:ascii="Times New Roman" w:eastAsia="Times New Roman" w:hAnsi="Times New Roman" w:cs="Times New Roman"/>
+                <w:sz w:val="24"/>
+                <w:szCs w:val="24"/>
+              </w:rPr>
+              <w:t>Турнецкая</w:t>
+            </w:r>
+            <w:proofErr w:type="spellEnd"/>
+            <w:r>
+              <w:rPr>
+                <w:rFonts w:ascii="Times New Roman" w:eastAsia="Times New Roman" w:hAnsi="Times New Roman" w:cs="Times New Roman"/>
+                <w:sz w:val="24"/>
+                <w:szCs w:val="24"/>
+              </w:rPr>
+              <w:t xml:space="preserve"> </w:t>
+            </w:r>
+          </w:p>
+        </w:tc>
+      </w:tr>
+      <w:tr>
+        <w:tc>
+          <w:tcPr>
+            <w:tcW w:w="3165" w:type="dxa"/>
+            <w:tcBorders>
+              <w:top w:val="nil"/>
+              <w:left w:val="nil"/>
+              <w:bottom w:val="nil"/>
+              <w:right w:val="nil"/>
+            </w:tcBorders>
+            <w:vAlign w:val="center"/>
+            <w:hideMark/>
+          </w:tcPr>
+          <w:p>
+            <w:pPr>
+              <w:widowControl w:val="0"/>
+              <w:autoSpaceDE w:val="0"/>
+              <w:autoSpaceDN w:val="0"/>
+              <w:adjustRightInd w:val="0"/>
+              <w:spacing w:after="0" w:line="180" w:lineRule="exact"/>
+              <w:jc w:val="center"/>
+              <w:rPr>
+                <w:rFonts w:ascii="Times New Roman" w:eastAsia="Times New Roman" w:hAnsi="Times New Roman" w:cs="Times New Roman"/>
+                <w:sz w:val="20"/>
+                <w:szCs w:val="20"/>
+              </w:rPr>
+            </w:pPr>
+            <w:r>
+              <w:rPr>
+                <w:rFonts w:ascii="Times New Roman" w:eastAsia="Times New Roman" w:hAnsi="Times New Roman" w:cs="Times New Roman"/>
+                <w:sz w:val="20"/>
+                <w:szCs w:val="20"/>
+              </w:rPr>
+              <w:t>должность, уч. степень, звание</w:t>
+            </w:r>
+          </w:p>
+        </w:tc>
+        <w:tc>
+          <w:tcPr>
+            <w:tcW w:w="237" w:type="dxa"/>
+            <w:tcBorders>
+              <w:top w:val="nil"/>
+              <w:left w:val="nil"/>
+              <w:bottom w:val="nil"/>
+              <w:right w:val="nil"/>
+            </w:tcBorders>
+            <w:vAlign w:val="center"/>
+          </w:tcPr>
+          <w:p>
+            <w:pPr>
+              <w:widowControl w:val="0"/>
+              <w:autoSpaceDE w:val="0"/>
+              <w:autoSpaceDN w:val="0"/>
+              <w:adjustRightInd w:val="0"/>
+              <w:spacing w:after="0" w:line="180" w:lineRule="exact"/>
+              <w:rPr>
+                <w:rFonts w:ascii="Times New Roman" w:eastAsia="Times New Roman" w:hAnsi="Times New Roman" w:cs="Times New Roman"/>
+              </w:rPr>
+            </w:pPr>
+          </w:p>
+        </w:tc>
+        <w:tc>
+          <w:tcPr>
+            <w:tcW w:w="2835" w:type="dxa"/>
+            <w:tcBorders>
+              <w:top w:val="nil"/>
+              <w:left w:val="nil"/>
+              <w:bottom w:val="nil"/>
+              <w:right w:val="nil"/>
+            </w:tcBorders>
+            <w:vAlign w:val="center"/>
+            <w:hideMark/>
+          </w:tcPr>
+          <w:p>
+            <w:pPr>
+              <w:widowControl w:val="0"/>
+              <w:autoSpaceDE w:val="0"/>
+              <w:autoSpaceDN w:val="0"/>
+              <w:adjustRightInd w:val="0"/>
+              <w:spacing w:after="0" w:line="180" w:lineRule="exact"/>
+              <w:jc w:val="center"/>
+              <w:rPr>
+                <w:rFonts w:ascii="Times New Roman" w:eastAsia="Times New Roman" w:hAnsi="Times New Roman" w:cs="Times New Roman"/>
+                <w:sz w:val="20"/>
+                <w:szCs w:val="20"/>
+              </w:rPr>
+            </w:pPr>
+            <w:r>
+              <w:rPr>
+                <w:rFonts w:ascii="Times New Roman" w:eastAsia="Times New Roman" w:hAnsi="Times New Roman" w:cs="Times New Roman"/>
+                <w:sz w:val="20"/>
+                <w:szCs w:val="20"/>
+              </w:rPr>
+              <w:t>подпись, дата</w:t>
+            </w:r>
+          </w:p>
+        </w:tc>
+        <w:tc>
+          <w:tcPr>
+            <w:tcW w:w="270" w:type="dxa"/>
+            <w:tcBorders>
+              <w:top w:val="nil"/>
+              <w:left w:val="nil"/>
+              <w:bottom w:val="nil"/>
+              <w:right w:val="nil"/>
+            </w:tcBorders>
+            <w:vAlign w:val="center"/>
+          </w:tcPr>
+          <w:p>
+            <w:pPr>
+              <w:widowControl w:val="0"/>
+              <w:autoSpaceDE w:val="0"/>
+              <w:autoSpaceDN w:val="0"/>
+              <w:adjustRightInd w:val="0"/>
+              <w:spacing w:after="0" w:line="180" w:lineRule="exact"/>
+              <w:rPr>
+                <w:rFonts w:ascii="Times New Roman" w:eastAsia="Times New Roman" w:hAnsi="Times New Roman" w:cs="Times New Roman"/>
+              </w:rPr>
+            </w:pPr>
+          </w:p>
+        </w:tc>
+        <w:tc>
+          <w:tcPr>
+            <w:tcW w:w="3038" w:type="dxa"/>
+            <w:tcBorders>
+              <w:top w:val="nil"/>
+              <w:left w:val="nil"/>
+              <w:bottom w:val="nil"/>
+              <w:right w:val="nil"/>
+            </w:tcBorders>
+            <w:vAlign w:val="center"/>
+            <w:hideMark/>
+          </w:tcPr>
+          <w:p>
+            <w:pPr>
+              <w:widowControl w:val="0"/>
+              <w:autoSpaceDE w:val="0"/>
+              <w:autoSpaceDN w:val="0"/>
+              <w:adjustRightInd w:val="0"/>
+              <w:spacing w:after="0" w:line="180" w:lineRule="exact"/>
+              <w:jc w:val="center"/>
+              <w:rPr>
+                <w:rFonts w:ascii="Times New Roman" w:eastAsia="Times New Roman" w:hAnsi="Times New Roman" w:cs="Times New Roman"/>
+                <w:sz w:val="20"/>
+                <w:szCs w:val="20"/>
+              </w:rPr>
+            </w:pPr>
+            <w:r>
+              <w:rPr>
+                <w:rFonts w:ascii="Times New Roman" w:eastAsia="Times New Roman" w:hAnsi="Times New Roman" w:cs="Times New Roman"/>
+                <w:sz w:val="20"/>
+                <w:szCs w:val="20"/>
+              </w:rPr>
+              <w:t>инициалы, фамилия</w:t>
+            </w:r>
+          </w:p>
+        </w:tc>
+      </w:tr>
+    </w:tbl>
+    <w:p>
+      <w:pPr>
+        <w:widowControl w:val="0"/>
+        <w:autoSpaceDE w:val="0"/>
+        <w:autoSpaceDN w:val="0"/>
+        <w:adjustRightInd w:val="0"/>
+        <w:spacing w:after="0" w:line="240" w:lineRule="auto"/>
+        <w:jc w:val="center"/>
+        <w:rPr>
+          <w:rFonts w:ascii="Times New Roman" w:eastAsia="Times New Roman" w:hAnsi="Times New Roman" w:cs="Times New Roman"/>
+          <w:sz w:val="28"/>
+          <w:szCs w:val="28"/>
+          <w:lang w:eastAsia="ru-RU"/>
+        </w:rPr>
+      </w:pPr>
+    </w:p>
+    <w:tbl>
+      <w:tblPr>
+        <w:tblW w:w="9639" w:type="dxa"/>
+        <w:tblInd w:w="108" w:type="dxa"/>
+        <w:tblLook w:val="04A0" w:firstRow="1" w:lastRow="0" w:firstColumn="1" w:lastColumn="0" w:noHBand="0" w:noVBand="1"/>
+      </w:tblPr>
+      <w:tblGrid>
+        <w:gridCol w:w="9639"/>
+      </w:tblGrid>
+      <w:tr>
+        <w:tc>
+          <w:tcPr>
+            <w:tcW w:w="9465" w:type="dxa"/>
+            <w:hideMark/>
+          </w:tcPr>
+          <w:p>
+            <w:pPr>
+              <w:widowControl w:val="0"/>
+              <w:autoSpaceDE w:val="0"/>
+              <w:autoSpaceDN w:val="0"/>
+              <w:adjustRightInd w:val="0"/>
+              <w:spacing w:before="960" w:after="0" w:line="276" w:lineRule="auto"/>
+              <w:jc w:val="center"/>
+              <w:rPr>
+                <w:rFonts w:ascii="Times New Roman" w:eastAsia="Times New Roman" w:hAnsi="Times New Roman" w:cs="Times New Roman"/>
+                <w:sz w:val="28"/>
+                <w:szCs w:val="28"/>
+              </w:rPr>
+            </w:pPr>
+            <w:r>
+              <w:rPr>
+                <w:rFonts w:ascii="Times New Roman" w:eastAsia="Times New Roman" w:hAnsi="Times New Roman" w:cs="Times New Roman"/>
+                <w:sz w:val="28"/>
+                <w:szCs w:val="28"/>
+              </w:rPr>
+              <w:t xml:space="preserve">ОТЧЕТ О </w:t>
+            </w:r>
+            <w:r>
+              <w:rPr>
+                <w:rFonts w:ascii="Times New Roman" w:eastAsia="Times New Roman" w:hAnsi="Times New Roman" w:cs="Times New Roman"/>
+                <w:sz w:val="28"/>
+                <w:szCs w:val="28"/>
+              </w:rPr>
+              <w:t>ЛАБОРАТОРНОЙ</w:t>
+            </w:r>
+            <w:r>
+              <w:rPr>
+                <w:rFonts w:ascii="Times New Roman" w:eastAsia="Times New Roman" w:hAnsi="Times New Roman" w:cs="Times New Roman"/>
+                <w:sz w:val="28"/>
+                <w:szCs w:val="28"/>
+              </w:rPr>
+              <w:t xml:space="preserve"> РАБОТЕ</w:t>
+            </w:r>
+            <w:r>
+              <w:rPr>
+                <w:rFonts w:ascii="Times New Roman" w:eastAsia="Times New Roman" w:hAnsi="Times New Roman" w:cs="Times New Roman"/>
+                <w:sz w:val="28"/>
+                <w:szCs w:val="28"/>
+              </w:rPr>
+              <w:t xml:space="preserve"> №1</w:t>
+            </w:r>
+          </w:p>
+        </w:tc>
+      </w:tr>
+      <w:tr>
+        <w:tc>
+          <w:tcPr>
+            <w:tcW w:w="9465" w:type="dxa"/>
+            <w:hideMark/>
+          </w:tcPr>
+          <w:p>
+            <w:pPr>
+              <w:keepNext/>
+              <w:widowControl w:val="0"/>
+              <w:autoSpaceDE w:val="0"/>
+              <w:autoSpaceDN w:val="0"/>
+              <w:adjustRightInd w:val="0"/>
+              <w:spacing w:before="720" w:after="720" w:line="276" w:lineRule="auto"/>
+              <w:jc w:val="center"/>
+              <w:outlineLvl w:val="0"/>
+              <w:rPr>
+                <w:rFonts w:ascii="Times New Roman" w:eastAsia="Times New Roman" w:hAnsi="Times New Roman" w:cs="Times New Roman"/>
+                <w:bCs/>
+                <w:sz w:val="32"/>
+                <w:szCs w:val="32"/>
+              </w:rPr>
+            </w:pPr>
+            <w:r>
+              <w:rPr>
+                <w:rFonts w:ascii="Times New Roman" w:eastAsia="Times New Roman" w:hAnsi="Times New Roman" w:cs="Times New Roman"/>
+                <w:bCs/>
+                <w:sz w:val="28"/>
+                <w:szCs w:val="32"/>
+              </w:rPr>
+              <w:t>РАЗРАБОТКА ПРОГРАММЫ КРИПТОГРАФИЧЕСКОЙ ЗАЩИТЫ</w:t>
+            </w:r>
+          </w:p>
+        </w:tc>
+      </w:tr>
+      <w:tr>
+        <w:tc>
+          <w:tcPr>
+            <w:tcW w:w="9465" w:type="dxa"/>
+            <w:hideMark/>
+          </w:tcPr>
+          <w:p>
+            <w:pPr>
+              <w:keepNext/>
+              <w:widowControl w:val="0"/>
+              <w:autoSpaceDE w:val="0"/>
+              <w:autoSpaceDN w:val="0"/>
+              <w:adjustRightInd w:val="0"/>
+              <w:spacing w:before="120" w:after="0" w:line="276" w:lineRule="auto"/>
+              <w:jc w:val="center"/>
+              <w:outlineLvl w:val="2"/>
+              <w:rPr>
+                <w:rFonts w:ascii="Times New Roman" w:eastAsia="Times New Roman" w:hAnsi="Times New Roman" w:cs="Times New Roman"/>
+                <w:sz w:val="24"/>
+                <w:szCs w:val="24"/>
+              </w:rPr>
+            </w:pPr>
+            <w:r>
+              <w:rPr>
+                <w:rFonts w:ascii="Times New Roman" w:eastAsia="Times New Roman" w:hAnsi="Times New Roman" w:cs="Times New Roman"/>
+                <w:sz w:val="24"/>
+                <w:szCs w:val="24"/>
+              </w:rPr>
+              <w:t xml:space="preserve">по курсу: </w:t>
+            </w:r>
+            <w:r>
+              <w:rPr>
+                <w:rFonts w:ascii="Times New Roman" w:eastAsia="Times New Roman" w:hAnsi="Times New Roman" w:cs="Times New Roman"/>
+                <w:sz w:val="24"/>
+                <w:szCs w:val="24"/>
+              </w:rPr>
+              <w:t>МЕТОДОЛОГИЯ И ТЕХНОЛОГИЯ ПРОЕКТИРОВАНИЯ ИНФОРМАЦИОННЫХ СИСТЕМ</w:t>
+            </w:r>
+          </w:p>
+        </w:tc>
+      </w:tr>
+      <w:tr>
+        <w:tc>
+          <w:tcPr>
+            <w:tcW w:w="9465" w:type="dxa"/>
+          </w:tcPr>
+          <w:p>
+            <w:pPr>
+              <w:keepNext/>
+              <w:widowControl w:val="0"/>
+              <w:autoSpaceDE w:val="0"/>
+              <w:autoSpaceDN w:val="0"/>
+              <w:adjustRightInd w:val="0"/>
+              <w:spacing w:before="240" w:after="0" w:line="276" w:lineRule="auto"/>
+              <w:jc w:val="center"/>
+              <w:outlineLvl w:val="2"/>
+              <w:rPr>
+                <w:rFonts w:ascii="Times New Roman" w:eastAsia="Times New Roman" w:hAnsi="Times New Roman" w:cs="Times New Roman"/>
+                <w:sz w:val="28"/>
+                <w:szCs w:val="28"/>
+              </w:rPr>
+            </w:pPr>
+          </w:p>
+        </w:tc>
+      </w:tr>
+      <w:tr>
+        <w:tc>
+          <w:tcPr>
+            <w:tcW w:w="9465" w:type="dxa"/>
+          </w:tcPr>
+          <w:p>
+            <w:pPr>
+              <w:widowControl w:val="0"/>
+              <w:autoSpaceDE w:val="0"/>
+              <w:autoSpaceDN w:val="0"/>
+              <w:adjustRightInd w:val="0"/>
+              <w:spacing w:after="0" w:line="276" w:lineRule="auto"/>
+              <w:jc w:val="center"/>
+              <w:rPr>
+                <w:rFonts w:ascii="Times New Roman" w:eastAsia="Times New Roman" w:hAnsi="Times New Roman" w:cs="Times New Roman"/>
+                <w:sz w:val="24"/>
+                <w:szCs w:val="24"/>
+              </w:rPr>
+            </w:pPr>
+          </w:p>
+        </w:tc>
+      </w:tr>
+    </w:tbl>
+    <w:p>
+      <w:pPr>
+        <w:widowControl w:val="0"/>
+        <w:autoSpaceDE w:val="0"/>
+        <w:autoSpaceDN w:val="0"/>
+        <w:adjustRightInd w:val="0"/>
+        <w:spacing w:before="1680" w:after="0"/>
+        <w:ind w:firstLine="0"/>
+        <w:rPr>
+          <w:rFonts w:ascii="Times New Roman" w:eastAsia="Times New Roman" w:hAnsi="Times New Roman" w:cs="Times New Roman"/>
+          <w:sz w:val="24"/>
+          <w:szCs w:val="24"/>
+          <w:lang w:eastAsia="ru-RU"/>
+        </w:rPr>
+      </w:pPr>
+      <w:r>
+        <w:rPr>
+          <w:rFonts w:ascii="Times New Roman" w:eastAsia="Times New Roman" w:hAnsi="Times New Roman" w:cs="Times New Roman"/>
+          <w:sz w:val="24"/>
+          <w:szCs w:val="24"/>
+          <w:lang w:eastAsia="ru-RU"/>
+        </w:rPr>
+        <w:t>РАБОТУ ВЫПОЛНИЛ</w:t>
+      </w:r>
+    </w:p>
+    <w:tbl>
+      <w:tblPr>
+        <w:tblW w:w="9639" w:type="dxa"/>
+        <w:tblInd w:w="108" w:type="dxa"/>
+        <w:tblLook w:val="04A0" w:firstRow="1" w:lastRow="0" w:firstColumn="1" w:lastColumn="0" w:noHBand="0" w:noVBand="1"/>
+      </w:tblPr>
+      <w:tblGrid>
+        <w:gridCol w:w="2166"/>
+        <w:gridCol w:w="1731"/>
+        <w:gridCol w:w="236"/>
+        <w:gridCol w:w="2810"/>
+        <w:gridCol w:w="246"/>
+        <w:gridCol w:w="2450"/>
+      </w:tblGrid>
+      <w:tr>
+        <w:tc>
+          <w:tcPr>
+            <w:tcW w:w="2167" w:type="dxa"/>
+            <w:vAlign w:val="bottom"/>
+            <w:hideMark/>
+          </w:tcPr>
+          <w:p>
+            <w:pPr>
+              <w:widowControl w:val="0"/>
+              <w:autoSpaceDE w:val="0"/>
+              <w:autoSpaceDN w:val="0"/>
+              <w:adjustRightInd w:val="0"/>
+              <w:spacing w:after="0" w:line="276" w:lineRule="auto"/>
+              <w:ind w:firstLine="0"/>
+              <w:rPr>
+                <w:rFonts w:ascii="Times New Roman" w:eastAsia="Times New Roman" w:hAnsi="Times New Roman" w:cs="Times New Roman"/>
+                <w:sz w:val="24"/>
+                <w:szCs w:val="24"/>
+              </w:rPr>
+            </w:pPr>
+            <w:r>
+              <w:rPr>
+                <w:rFonts w:ascii="Times New Roman" w:eastAsia="Times New Roman" w:hAnsi="Times New Roman" w:cs="Times New Roman"/>
+                <w:sz w:val="24"/>
+                <w:szCs w:val="24"/>
+              </w:rPr>
+              <w:t xml:space="preserve">СТУДЕНТ </w:t>
+            </w:r>
+            <w:r>
+              <w:rPr>
+                <w:rFonts w:ascii="Times New Roman" w:eastAsia="Times New Roman" w:hAnsi="Times New Roman" w:cs="Times New Roman"/>
+              </w:rPr>
+              <w:t>ГР</w:t>
+            </w:r>
+            <w:r>
+              <w:rPr>
+                <w:rFonts w:ascii="Times New Roman" w:eastAsia="Times New Roman" w:hAnsi="Times New Roman" w:cs="Times New Roman"/>
+                <w:sz w:val="24"/>
+                <w:szCs w:val="24"/>
+              </w:rPr>
+              <w:t>.</w:t>
+            </w:r>
+          </w:p>
+        </w:tc>
+        <w:tc>
+          <w:tcPr>
+            <w:tcW w:w="1732" w:type="dxa"/>
+            <w:tcBorders>
+              <w:top w:val="nil"/>
+              <w:left w:val="nil"/>
+              <w:bottom w:val="single" w:sz="4" w:space="0" w:color="auto"/>
+              <w:right w:val="nil"/>
+            </w:tcBorders>
+            <w:hideMark/>
+          </w:tcPr>
+          <w:p>
+            <w:pPr>
+              <w:widowControl w:val="0"/>
+              <w:autoSpaceDE w:val="0"/>
+              <w:autoSpaceDN w:val="0"/>
+              <w:adjustRightInd w:val="0"/>
+              <w:spacing w:before="120" w:after="0" w:line="276" w:lineRule="auto"/>
+              <w:ind w:firstLine="0"/>
+              <w:rPr>
+                <w:rFonts w:ascii="Times New Roman" w:eastAsia="Times New Roman" w:hAnsi="Times New Roman" w:cs="Times New Roman"/>
+                <w:sz w:val="24"/>
+                <w:szCs w:val="24"/>
+              </w:rPr>
+            </w:pPr>
+            <w:r>
+              <w:rPr>
+                <w:rFonts w:ascii="Times New Roman" w:eastAsia="Times New Roman" w:hAnsi="Times New Roman" w:cs="Times New Roman"/>
+                <w:sz w:val="24"/>
+                <w:szCs w:val="24"/>
+              </w:rPr>
+              <w:t xml:space="preserve">     </w:t>
+            </w:r>
+            <w:r>
+              <w:rPr>
+                <w:rFonts w:ascii="Times New Roman" w:eastAsia="Times New Roman" w:hAnsi="Times New Roman" w:cs="Times New Roman"/>
+                <w:sz w:val="24"/>
+                <w:szCs w:val="24"/>
+              </w:rPr>
+              <w:t>8025М</w:t>
+            </w:r>
+          </w:p>
+        </w:tc>
+        <w:tc>
+          <w:tcPr>
+            <w:tcW w:w="236" w:type="dxa"/>
+            <w:vAlign w:val="center"/>
+          </w:tcPr>
+          <w:p>
+            <w:pPr>
+              <w:widowControl w:val="0"/>
+              <w:autoSpaceDE w:val="0"/>
+              <w:autoSpaceDN w:val="0"/>
+              <w:adjustRightInd w:val="0"/>
+              <w:spacing w:before="120" w:after="0" w:line="276" w:lineRule="auto"/>
+              <w:jc w:val="center"/>
+              <w:rPr>
+                <w:rFonts w:ascii="Times New Roman" w:eastAsia="Times New Roman" w:hAnsi="Times New Roman" w:cs="Times New Roman"/>
+                <w:sz w:val="24"/>
+                <w:szCs w:val="24"/>
+              </w:rPr>
+            </w:pPr>
+          </w:p>
+        </w:tc>
+        <w:tc>
+          <w:tcPr>
+            <w:tcW w:w="2811" w:type="dxa"/>
+            <w:tcBorders>
+              <w:top w:val="nil"/>
+              <w:left w:val="nil"/>
+              <w:bottom w:val="single" w:sz="4" w:space="0" w:color="auto"/>
+              <w:right w:val="nil"/>
+            </w:tcBorders>
+            <w:vAlign w:val="center"/>
+            <w:hideMark/>
+          </w:tcPr>
+          <w:p>
+            <w:pPr>
+              <w:widowControl w:val="0"/>
+              <w:autoSpaceDE w:val="0"/>
+              <w:autoSpaceDN w:val="0"/>
+              <w:adjustRightInd w:val="0"/>
+              <w:spacing w:before="120" w:after="0" w:line="276" w:lineRule="auto"/>
+              <w:jc w:val="center"/>
+              <w:rPr>
+                <w:rFonts w:ascii="Times New Roman" w:eastAsia="Times New Roman" w:hAnsi="Times New Roman" w:cs="Times New Roman"/>
+                <w:sz w:val="24"/>
+                <w:szCs w:val="24"/>
+              </w:rPr>
+            </w:pPr>
+          </w:p>
+        </w:tc>
+        <w:tc>
+          <w:tcPr>
+            <w:tcW w:w="246" w:type="dxa"/>
+            <w:vAlign w:val="center"/>
+          </w:tcPr>
+          <w:p>
+            <w:pPr>
+              <w:widowControl w:val="0"/>
+              <w:autoSpaceDE w:val="0"/>
+              <w:autoSpaceDN w:val="0"/>
+              <w:adjustRightInd w:val="0"/>
+              <w:spacing w:before="120" w:after="0" w:line="276" w:lineRule="auto"/>
+              <w:jc w:val="center"/>
+              <w:rPr>
+                <w:rFonts w:ascii="Times New Roman" w:eastAsia="Times New Roman" w:hAnsi="Times New Roman" w:cs="Times New Roman"/>
+                <w:sz w:val="24"/>
+                <w:szCs w:val="24"/>
+              </w:rPr>
+            </w:pPr>
+          </w:p>
+        </w:tc>
+        <w:tc>
+          <w:tcPr>
+            <w:tcW w:w="2447" w:type="dxa"/>
+            <w:tcBorders>
+              <w:top w:val="nil"/>
+              <w:left w:val="nil"/>
+              <w:bottom w:val="single" w:sz="4" w:space="0" w:color="auto"/>
+              <w:right w:val="nil"/>
+            </w:tcBorders>
+            <w:vAlign w:val="center"/>
+            <w:hideMark/>
+          </w:tcPr>
+          <w:p>
+            <w:pPr>
+              <w:widowControl w:val="0"/>
+              <w:autoSpaceDE w:val="0"/>
+              <w:autoSpaceDN w:val="0"/>
+              <w:adjustRightInd w:val="0"/>
+              <w:spacing w:before="120" w:after="0" w:line="276" w:lineRule="auto"/>
+              <w:ind w:firstLine="0"/>
+              <w:rPr>
+                <w:rFonts w:ascii="Times New Roman" w:eastAsia="Times New Roman" w:hAnsi="Times New Roman" w:cs="Times New Roman"/>
+                <w:sz w:val="24"/>
+                <w:szCs w:val="24"/>
+              </w:rPr>
+            </w:pPr>
+            <w:r>
+              <w:rPr>
+                <w:rFonts w:ascii="Times New Roman" w:eastAsia="Times New Roman" w:hAnsi="Times New Roman" w:cs="Times New Roman"/>
+                <w:sz w:val="24"/>
+                <w:szCs w:val="24"/>
+              </w:rPr>
+              <w:t xml:space="preserve">        </w:t>
+            </w:r>
+            <w:r>
+              <w:rPr>
+                <w:rFonts w:ascii="Times New Roman" w:eastAsia="Times New Roman" w:hAnsi="Times New Roman" w:cs="Times New Roman"/>
+                <w:sz w:val="24"/>
+                <w:szCs w:val="24"/>
+              </w:rPr>
+              <w:t xml:space="preserve">Н.С. </w:t>
+            </w:r>
+            <w:proofErr w:type="spellStart"/>
+            <w:r>
+              <w:rPr>
+                <w:rFonts w:ascii="Times New Roman" w:eastAsia="Times New Roman" w:hAnsi="Times New Roman" w:cs="Times New Roman"/>
+                <w:sz w:val="24"/>
+                <w:szCs w:val="24"/>
+              </w:rPr>
+              <w:t>Калимов</w:t>
+            </w:r>
+            <w:proofErr w:type="spellEnd"/>
+          </w:p>
+        </w:tc>
+      </w:tr>
+      <w:tr>
+        <w:tc>
+          <w:tcPr>
+            <w:tcW w:w="2167" w:type="dxa"/>
+            <w:vAlign w:val="center"/>
+          </w:tcPr>
+          <w:p>
+            <w:pPr>
+              <w:widowControl w:val="0"/>
+              <w:autoSpaceDE w:val="0"/>
+              <w:autoSpaceDN w:val="0"/>
+              <w:adjustRightInd w:val="0"/>
+              <w:spacing w:after="0" w:line="180" w:lineRule="exact"/>
+              <w:jc w:val="center"/>
+              <w:rPr>
+                <w:rFonts w:ascii="Times New Roman" w:eastAsia="Times New Roman" w:hAnsi="Times New Roman" w:cs="Times New Roman"/>
+                <w:sz w:val="20"/>
+                <w:szCs w:val="20"/>
+              </w:rPr>
+            </w:pPr>
+          </w:p>
+        </w:tc>
+        <w:tc>
+          <w:tcPr>
+            <w:tcW w:w="1732" w:type="dxa"/>
+            <w:tcBorders>
+              <w:top w:val="single" w:sz="4" w:space="0" w:color="auto"/>
+              <w:left w:val="nil"/>
+              <w:bottom w:val="nil"/>
+              <w:right w:val="nil"/>
+            </w:tcBorders>
+          </w:tcPr>
+          <w:p>
+            <w:pPr>
+              <w:widowControl w:val="0"/>
+              <w:autoSpaceDE w:val="0"/>
+              <w:autoSpaceDN w:val="0"/>
+              <w:adjustRightInd w:val="0"/>
+              <w:spacing w:after="0" w:line="180" w:lineRule="exact"/>
+              <w:rPr>
+                <w:rFonts w:ascii="Times New Roman" w:eastAsia="Times New Roman" w:hAnsi="Times New Roman" w:cs="Times New Roman"/>
+              </w:rPr>
+            </w:pPr>
+          </w:p>
+        </w:tc>
+        <w:tc>
+          <w:tcPr>
+            <w:tcW w:w="236" w:type="dxa"/>
+            <w:vAlign w:val="center"/>
+          </w:tcPr>
+          <w:p>
+            <w:pPr>
+              <w:widowControl w:val="0"/>
+              <w:autoSpaceDE w:val="0"/>
+              <w:autoSpaceDN w:val="0"/>
+              <w:adjustRightInd w:val="0"/>
+              <w:spacing w:after="0" w:line="180" w:lineRule="exact"/>
+              <w:rPr>
+                <w:rFonts w:ascii="Times New Roman" w:eastAsia="Times New Roman" w:hAnsi="Times New Roman" w:cs="Times New Roman"/>
+              </w:rPr>
+            </w:pPr>
+          </w:p>
+        </w:tc>
+        <w:tc>
+          <w:tcPr>
+            <w:tcW w:w="2811" w:type="dxa"/>
+            <w:tcBorders>
+              <w:top w:val="single" w:sz="4" w:space="0" w:color="auto"/>
+              <w:left w:val="nil"/>
+              <w:bottom w:val="nil"/>
+              <w:right w:val="nil"/>
+            </w:tcBorders>
+            <w:vAlign w:val="center"/>
+            <w:hideMark/>
+          </w:tcPr>
+          <w:p>
+            <w:pPr>
+              <w:widowControl w:val="0"/>
+              <w:autoSpaceDE w:val="0"/>
+              <w:autoSpaceDN w:val="0"/>
+              <w:adjustRightInd w:val="0"/>
+              <w:spacing w:after="0" w:line="180" w:lineRule="exact"/>
+              <w:rPr>
+                <w:rFonts w:ascii="Times New Roman" w:eastAsia="Times New Roman" w:hAnsi="Times New Roman" w:cs="Times New Roman"/>
+                <w:sz w:val="20"/>
+                <w:szCs w:val="20"/>
+              </w:rPr>
+            </w:pPr>
+            <w:r>
+              <w:rPr>
+                <w:rFonts w:ascii="Times New Roman" w:eastAsia="Times New Roman" w:hAnsi="Times New Roman" w:cs="Times New Roman"/>
+                <w:sz w:val="20"/>
+                <w:szCs w:val="20"/>
+              </w:rPr>
+              <w:t>подпись, дата</w:t>
+            </w:r>
+          </w:p>
+        </w:tc>
+        <w:tc>
+          <w:tcPr>
+            <w:tcW w:w="241" w:type="dxa"/>
+            <w:vAlign w:val="center"/>
+          </w:tcPr>
+          <w:p>
+            <w:pPr>
+              <w:widowControl w:val="0"/>
+              <w:autoSpaceDE w:val="0"/>
+              <w:autoSpaceDN w:val="0"/>
+              <w:adjustRightInd w:val="0"/>
+              <w:spacing w:after="0" w:line="180" w:lineRule="exact"/>
+              <w:rPr>
+                <w:rFonts w:ascii="Times New Roman" w:eastAsia="Times New Roman" w:hAnsi="Times New Roman" w:cs="Times New Roman"/>
+              </w:rPr>
+            </w:pPr>
+          </w:p>
+        </w:tc>
+        <w:tc>
+          <w:tcPr>
+            <w:tcW w:w="2452" w:type="dxa"/>
+            <w:vAlign w:val="center"/>
+            <w:hideMark/>
+          </w:tcPr>
+          <w:p>
+            <w:pPr>
+              <w:widowControl w:val="0"/>
+              <w:autoSpaceDE w:val="0"/>
+              <w:autoSpaceDN w:val="0"/>
+              <w:adjustRightInd w:val="0"/>
+              <w:spacing w:after="0" w:line="180" w:lineRule="exact"/>
+              <w:ind w:firstLine="0"/>
+              <w:rPr>
+                <w:rFonts w:ascii="Times New Roman" w:eastAsia="Times New Roman" w:hAnsi="Times New Roman" w:cs="Times New Roman"/>
+                <w:sz w:val="20"/>
+                <w:szCs w:val="20"/>
+              </w:rPr>
+            </w:pPr>
+            <w:r>
+              <w:rPr>
+                <w:rFonts w:ascii="Times New Roman" w:eastAsia="Times New Roman" w:hAnsi="Times New Roman" w:cs="Times New Roman"/>
+                <w:sz w:val="20"/>
+                <w:szCs w:val="20"/>
+              </w:rPr>
+              <w:t>инициалы, фамилия</w:t>
+            </w:r>
+          </w:p>
+        </w:tc>
+      </w:tr>
+    </w:tbl>
+    <w:p>
+      <w:pPr>
+        <w:widowControl w:val="0"/>
+        <w:autoSpaceDE w:val="0"/>
+        <w:autoSpaceDN w:val="0"/>
+        <w:adjustRightInd w:val="0"/>
+        <w:spacing w:before="2160" w:after="0" w:line="240" w:lineRule="auto"/>
+        <w:jc w:val="center"/>
+        <w:rPr>
+          <w:rFonts w:ascii="Times New Roman" w:eastAsia="Times New Roman" w:hAnsi="Times New Roman" w:cs="Times New Roman"/>
+          <w:sz w:val="24"/>
+          <w:szCs w:val="24"/>
+          <w:lang w:eastAsia="ru-RU"/>
+        </w:rPr>
+      </w:pPr>
+      <w:r>
+        <w:rPr>
+          <w:rFonts w:ascii="Times New Roman" w:eastAsia="Times New Roman" w:hAnsi="Times New Roman" w:cs="Times New Roman"/>
+          <w:sz w:val="24"/>
+          <w:szCs w:val="24"/>
+          <w:lang w:eastAsia="ru-RU"/>
+        </w:rPr>
+        <w:t>Санкт-Петербург 2020</w:t>
+      </w:r>
+    </w:p>
+    <w:p>
+      <w:pPr>
+        <w:rPr>
+          <w:rFonts w:ascii="Times New Roman" w:hAnsi="Times New Roman" w:cs="Times New Roman"/>
+          <w:sz w:val="24"/>
+          <w:szCs w:val="24"/>
+        </w:rPr>
+      </w:pPr>
+      <w:bookmarkStart w:id="0" w:name="_GoBack"/>
+      <w:bookmarkEnd w:id="0"/>
+      <w:r>
+        <w:rPr>
           <w:rFonts w:ascii="Times New Roman" w:hAnsi="Times New Roman" w:cs="Times New Roman"/>
           <w:b/>
           <w:sz w:val="24"/>
           <w:szCs w:val="24"/>
         </w:rPr>
-      </w:pPr>
-      <w:r>
-        <w:rPr>
-          <w:rFonts w:ascii="Times New Roman" w:hAnsi="Times New Roman" w:cs="Times New Roman"/>
-          <w:b/>
-          <w:sz w:val="24"/>
-          <w:szCs w:val="24"/>
-        </w:rPr>
-        <w:t>ОТЧЕТ ПО ЛАБОРАТОРНОЙ РАБОТЕ № 1</w:t>
-      </w:r>
-    </w:p>
-    <w:p>
-      <w:pPr>
-        <w:rPr>
-          <w:rFonts w:ascii="Times New Roman" w:hAnsi="Times New Roman" w:cs="Times New Roman"/>
-          <w:sz w:val="24"/>
-          <w:szCs w:val="24"/>
-        </w:rPr>
-      </w:pPr>
-      <w:r>
-        <w:rPr>
-          <w:rFonts w:ascii="Times New Roman" w:hAnsi="Times New Roman" w:cs="Times New Roman"/>
-          <w:b/>
-          <w:sz w:val="24"/>
-          <w:szCs w:val="24"/>
-        </w:rPr>
+        <w:lastRenderedPageBreak/>
         <w:t>Цель работы:</w:t>
       </w:r>
     </w:p>
@@ -898,7 +1990,7 @@
           <w:sz w:val="24"/>
           <w:szCs w:val="24"/>
         </w:rPr>
-        <w:t xml:space="preserve">В своей работе я использовал шифрование и дешифрование для русского и английского текста. Для шифрования английского текста используется модуль 26 + </w:t>
+        <w:t xml:space="preserve">В своей работе я использовал шифрование и дешифрование для русского и английского текста. Для шифрования английского текста используется модуль 26 + количество спец. символов, для шифрования русского текста – модуль 33 + количество </w:t>
       </w:r>
       <w:r>
         <w:rPr>
@@ -907,7 +1999,7 @@
           <w:szCs w:val="24"/>
         </w:rPr>
         <w:lastRenderedPageBreak/>
-        <w:t xml:space="preserve">количество спец. символов, для шифрования русского текста – модуль 33 + количество спец. символов. В качестве ключа используется любое слово соответствующего языка, и если искомый текст длиннее ключевого слова, то последнее накладывается на искомый текст ровно столько раз, сколько нужно его покрыть. </w:t>
+        <w:t xml:space="preserve">спец. символов. В качестве ключа используется любое слово соответствующего языка, и если искомый текст длиннее ключевого слова, то последнее накладывается на искомый текст ровно столько раз, сколько нужно его покрыть. </w:t>
       </w:r>
     </w:p>
     <w:p>
@@ -3075,7 +4167,6 @@
           <w:sz w:val="24"/>
           <w:szCs w:val="24"/>
         </w:rPr>
-        <w:lastRenderedPageBreak/>
         <w:t xml:space="preserve">Сохраняем результат в файл: </w:t>
       </w:r>
     </w:p>
@@ -3092,6 +4183,7 @@
           <w:noProof/>
           <w:lang w:eastAsia="ru-RU"/>
         </w:rPr>
+        <w:lastRenderedPageBreak/>
         <w:drawing>
           <wp:inline distT="0" distB="0" distL="0" distR="0" wp14:anchorId="60294684" wp14:editId="40AD540F">
             <wp:extent cx="5035550" cy="3803442"/>
@@ -3264,8 +4356,6 @@
         </w:rPr>
         <w:t>строк.</w:t>
       </w:r>
-      <w:bookmarkStart w:id="0" w:name="_GoBack"/>
-      <w:bookmarkEnd w:id="0"/>
     </w:p>
     <w:p>
       <w:pPr>
